--- a/401_project/L_experiments/Collection_of_Laplace_experiments.docx
+++ b/401_project/L_experiments/Collection_of_Laplace_experiments.docx
@@ -13,6 +13,8 @@
       <w:r>
         <w:rPr>
           <w:rFonts w:ascii="Times New Roman" w:hAnsi="Times New Roman" w:cs="Times New Roman"/>
+          <w:b/>
+          <w:bCs/>
           <w:sz w:val="24"/>
           <w:szCs w:val="24"/>
         </w:rPr>
@@ -22,6 +24,8 @@
       <w:r>
         <w:rPr>
           <w:rFonts w:ascii="Times New Roman" w:hAnsi="Times New Roman" w:cs="Times New Roman"/>
+          <w:b/>
+          <w:bCs/>
           <w:sz w:val="24"/>
           <w:szCs w:val="24"/>
         </w:rPr>
@@ -31,28 +35,20 @@
       <w:r>
         <w:rPr>
           <w:rFonts w:ascii="Times New Roman" w:hAnsi="Times New Roman" w:cs="Times New Roman"/>
-          <w:sz w:val="24"/>
-          <w:szCs w:val="24"/>
-        </w:rPr>
-        <w:t xml:space="preserve">. </w:t>
-      </w:r>
-      <w:proofErr w:type="gramStart"/>
-      <w:r>
-        <w:rPr>
-          <w:rFonts w:ascii="Times New Roman" w:hAnsi="Times New Roman" w:cs="Times New Roman"/>
-          <w:sz w:val="24"/>
-          <w:szCs w:val="24"/>
-        </w:rPr>
-        <w:t>X:=</w:t>
-      </w:r>
-      <w:proofErr w:type="gramEnd"/>
-      <w:r>
-        <w:rPr>
-          <w:rFonts w:ascii="Times New Roman" w:hAnsi="Times New Roman" w:cs="Times New Roman"/>
-          <w:sz w:val="24"/>
-          <w:szCs w:val="24"/>
-        </w:rPr>
-        <w:t xml:space="preserve"> half the base of the triangle cutout from the unit square centered at 0.5+0.5i. Tolerance is 10^(-4). Function </w:t>
+          <w:b/>
+          <w:bCs/>
+          <w:sz w:val="24"/>
+          <w:szCs w:val="24"/>
+        </w:rPr>
+        <w:t>.</w:t>
+      </w:r>
+      <w:r>
+        <w:rPr>
+          <w:rFonts w:ascii="Times New Roman" w:hAnsi="Times New Roman" w:cs="Times New Roman"/>
+          <w:sz w:val="24"/>
+          <w:szCs w:val="24"/>
+        </w:rPr>
+        <w:t xml:space="preserve"> X:= half the base of the triangle cutout from the unit square centered at 0.5+0.5i. Tolerance is 10^(-4). Function </w:t>
       </w:r>
       <w:r>
         <w:rPr>
@@ -62,8 +58,6 @@
         </w:rPr>
         <w:t>is</w:t>
       </w:r>
-      <w:bookmarkStart w:id="0" w:name="_GoBack"/>
-      <w:bookmarkEnd w:id="0"/>
       <w:r>
         <w:rPr>
           <w:rFonts w:ascii="Times New Roman" w:hAnsi="Times New Roman" w:cs="Times New Roman"/>
@@ -464,6 +458,42 @@
           <w:szCs w:val="24"/>
         </w:rPr>
       </w:pPr>
+      <w:r>
+        <w:rPr>
+          <w:rFonts w:ascii="Times New Roman" w:hAnsi="Times New Roman" w:cs="Times New Roman"/>
+          <w:b/>
+          <w:bCs/>
+          <w:sz w:val="24"/>
+          <w:szCs w:val="24"/>
+        </w:rPr>
+        <w:t>Sli</w:t>
+      </w:r>
+      <w:r>
+        <w:rPr>
+          <w:rFonts w:ascii="Times New Roman" w:hAnsi="Times New Roman" w:cs="Times New Roman"/>
+          <w:b/>
+          <w:bCs/>
+          <w:sz w:val="24"/>
+          <w:szCs w:val="24"/>
+        </w:rPr>
+        <w:t>t Boxes.</w:t>
+      </w:r>
+      <w:r>
+        <w:rPr>
+          <w:rFonts w:ascii="Times New Roman" w:hAnsi="Times New Roman" w:cs="Times New Roman"/>
+          <w:sz w:val="24"/>
+          <w:szCs w:val="24"/>
+        </w:rPr>
+        <w:t xml:space="preserve"> Y:= half the height of the rectangular slit…</w:t>
+      </w:r>
+      <w:r>
+        <w:rPr>
+          <w:rFonts w:ascii="Times New Roman" w:hAnsi="Times New Roman" w:cs="Times New Roman"/>
+          <w:sz w:val="24"/>
+          <w:szCs w:val="24"/>
+        </w:rPr>
+        <w:t xml:space="preserve"> Tolerance is 10^(-6). Function is h(z)=[Re(z)]^2 on the boundary.</w:t>
+      </w:r>
     </w:p>
     <w:p>
       <w:pPr>
@@ -476,28 +506,938 @@
       <w:r>
         <w:rPr>
           <w:rFonts w:ascii="Times New Roman" w:hAnsi="Times New Roman" w:cs="Times New Roman"/>
-          <w:sz w:val="24"/>
-          <w:szCs w:val="24"/>
-        </w:rPr>
-        <w:t xml:space="preserve">Circle </w:t>
+          <w:noProof/>
+          <w:sz w:val="24"/>
+          <w:szCs w:val="24"/>
+        </w:rPr>
+        <w:drawing>
+          <wp:inline distT="0" distB="0" distL="0" distR="0" wp14:anchorId="7657262D" wp14:editId="272AF1CC">
+            <wp:extent cx="2670048" cy="2002536"/>
+            <wp:effectExtent l="0" t="0" r="0" b="0"/>
+            <wp:docPr id="1" name="Picture 1"/>
+            <wp:cNvGraphicFramePr>
+              <a:graphicFrameLocks xmlns:a="http://schemas.openxmlformats.org/drawingml/2006/main" noChangeAspect="1"/>
+            </wp:cNvGraphicFramePr>
+            <a:graphic xmlns:a="http://schemas.openxmlformats.org/drawingml/2006/main">
+              <a:graphicData uri="http://schemas.openxmlformats.org/drawingml/2006/picture">
+                <pic:pic xmlns:pic="http://schemas.openxmlformats.org/drawingml/2006/picture">
+                  <pic:nvPicPr>
+                    <pic:cNvPr id="0" name="Picture 1"/>
+                    <pic:cNvPicPr>
+                      <a:picLocks noChangeAspect="1" noChangeArrowheads="1"/>
+                    </pic:cNvPicPr>
+                  </pic:nvPicPr>
+                  <pic:blipFill>
+                    <a:blip r:embed="rId8">
+                      <a:extLst>
+                        <a:ext uri="{28A0092B-C50C-407E-A947-70E740481C1C}">
+                          <a14:useLocalDpi xmlns:a14="http://schemas.microsoft.com/office/drawing/2010/main" val="0"/>
+                        </a:ext>
+                      </a:extLst>
+                    </a:blip>
+                    <a:srcRect/>
+                    <a:stretch>
+                      <a:fillRect/>
+                    </a:stretch>
+                  </pic:blipFill>
+                  <pic:spPr bwMode="auto">
+                    <a:xfrm>
+                      <a:off x="0" y="0"/>
+                      <a:ext cx="2670048" cy="2002536"/>
+                    </a:xfrm>
+                    <a:prstGeom prst="rect">
+                      <a:avLst/>
+                    </a:prstGeom>
+                    <a:noFill/>
+                    <a:ln>
+                      <a:noFill/>
+                    </a:ln>
+                  </pic:spPr>
+                </pic:pic>
+              </a:graphicData>
+            </a:graphic>
+          </wp:inline>
+        </w:drawing>
+      </w:r>
+      <w:r>
+        <w:rPr>
+          <w:rFonts w:ascii="Times New Roman" w:hAnsi="Times New Roman" w:cs="Times New Roman"/>
+          <w:noProof/>
+          <w:sz w:val="24"/>
+          <w:szCs w:val="24"/>
+        </w:rPr>
+        <w:drawing>
+          <wp:inline distT="0" distB="0" distL="0" distR="0" wp14:anchorId="4EC1BBCA" wp14:editId="6F55D7B4">
+            <wp:extent cx="2670048" cy="2002536"/>
+            <wp:effectExtent l="0" t="0" r="0" b="0"/>
+            <wp:docPr id="6" name="Picture 6"/>
+            <wp:cNvGraphicFramePr>
+              <a:graphicFrameLocks xmlns:a="http://schemas.openxmlformats.org/drawingml/2006/main" noChangeAspect="1"/>
+            </wp:cNvGraphicFramePr>
+            <a:graphic xmlns:a="http://schemas.openxmlformats.org/drawingml/2006/main">
+              <a:graphicData uri="http://schemas.openxmlformats.org/drawingml/2006/picture">
+                <pic:pic xmlns:pic="http://schemas.openxmlformats.org/drawingml/2006/picture">
+                  <pic:nvPicPr>
+                    <pic:cNvPr id="0" name="Picture 2"/>
+                    <pic:cNvPicPr>
+                      <a:picLocks noChangeAspect="1" noChangeArrowheads="1"/>
+                    </pic:cNvPicPr>
+                  </pic:nvPicPr>
+                  <pic:blipFill>
+                    <a:blip r:embed="rId9">
+                      <a:extLst>
+                        <a:ext uri="{28A0092B-C50C-407E-A947-70E740481C1C}">
+                          <a14:useLocalDpi xmlns:a14="http://schemas.microsoft.com/office/drawing/2010/main" val="0"/>
+                        </a:ext>
+                      </a:extLst>
+                    </a:blip>
+                    <a:srcRect/>
+                    <a:stretch>
+                      <a:fillRect/>
+                    </a:stretch>
+                  </pic:blipFill>
+                  <pic:spPr bwMode="auto">
+                    <a:xfrm>
+                      <a:off x="0" y="0"/>
+                      <a:ext cx="2670048" cy="2002536"/>
+                    </a:xfrm>
+                    <a:prstGeom prst="rect">
+                      <a:avLst/>
+                    </a:prstGeom>
+                    <a:noFill/>
+                    <a:ln>
+                      <a:noFill/>
+                    </a:ln>
+                  </pic:spPr>
+                </pic:pic>
+              </a:graphicData>
+            </a:graphic>
+          </wp:inline>
+        </w:drawing>
+      </w:r>
+    </w:p>
+    <w:p>
+      <w:pPr>
+        <w:rPr>
+          <w:rFonts w:ascii="Times New Roman" w:hAnsi="Times New Roman" w:cs="Times New Roman"/>
+          <w:sz w:val="24"/>
+          <w:szCs w:val="24"/>
+        </w:rPr>
+      </w:pPr>
+      <w:r>
+        <w:rPr>
+          <w:rFonts w:ascii="Times New Roman" w:hAnsi="Times New Roman" w:cs="Times New Roman"/>
+          <w:sz w:val="24"/>
+          <w:szCs w:val="24"/>
+        </w:rPr>
+        <w:t>Y=0.3</w:t>
+      </w:r>
+      <w:r>
+        <w:rPr>
+          <w:rFonts w:ascii="Times New Roman" w:hAnsi="Times New Roman" w:cs="Times New Roman"/>
+          <w:sz w:val="24"/>
+          <w:szCs w:val="24"/>
+        </w:rPr>
+        <w:tab/>
+      </w:r>
+      <w:r>
+        <w:rPr>
+          <w:rFonts w:ascii="Times New Roman" w:hAnsi="Times New Roman" w:cs="Times New Roman"/>
+          <w:sz w:val="24"/>
+          <w:szCs w:val="24"/>
+        </w:rPr>
+        <w:tab/>
+      </w:r>
+      <w:r>
+        <w:rPr>
+          <w:rFonts w:ascii="Times New Roman" w:hAnsi="Times New Roman" w:cs="Times New Roman"/>
+          <w:sz w:val="24"/>
+          <w:szCs w:val="24"/>
+        </w:rPr>
+        <w:tab/>
+      </w:r>
+      <w:r>
+        <w:rPr>
+          <w:rFonts w:ascii="Times New Roman" w:hAnsi="Times New Roman" w:cs="Times New Roman"/>
+          <w:sz w:val="24"/>
+          <w:szCs w:val="24"/>
+        </w:rPr>
+        <w:tab/>
+      </w:r>
+      <w:r>
+        <w:rPr>
+          <w:rFonts w:ascii="Times New Roman" w:hAnsi="Times New Roman" w:cs="Times New Roman"/>
+          <w:sz w:val="24"/>
+          <w:szCs w:val="24"/>
+        </w:rPr>
+        <w:tab/>
+      </w:r>
+      <w:r>
+        <w:rPr>
+          <w:rFonts w:ascii="Times New Roman" w:hAnsi="Times New Roman" w:cs="Times New Roman"/>
+          <w:sz w:val="24"/>
+          <w:szCs w:val="24"/>
+        </w:rPr>
+        <w:tab/>
+      </w:r>
+      <w:r>
+        <w:rPr>
+          <w:rFonts w:ascii="Times New Roman" w:hAnsi="Times New Roman" w:cs="Times New Roman"/>
+          <w:sz w:val="24"/>
+          <w:szCs w:val="24"/>
+        </w:rPr>
+        <w:t>Y=0.2 (Laplace failure)</w:t>
+      </w:r>
+    </w:p>
+    <w:p>
+      <w:pPr>
+        <w:rPr>
+          <w:rFonts w:ascii="Times New Roman" w:hAnsi="Times New Roman" w:cs="Times New Roman"/>
+          <w:sz w:val="24"/>
+          <w:szCs w:val="24"/>
+        </w:rPr>
+      </w:pPr>
+      <w:r>
+        <w:rPr>
+          <w:rFonts w:ascii="Times New Roman" w:hAnsi="Times New Roman" w:cs="Times New Roman"/>
+          <w:noProof/>
+          <w:sz w:val="24"/>
+          <w:szCs w:val="24"/>
+        </w:rPr>
+        <w:lastRenderedPageBreak/>
+        <w:drawing>
+          <wp:inline distT="0" distB="0" distL="0" distR="0" wp14:anchorId="5C3AED0E" wp14:editId="65217F70">
+            <wp:extent cx="2670048" cy="2002536"/>
+            <wp:effectExtent l="0" t="0" r="0" b="0"/>
+            <wp:docPr id="7" name="Picture 7"/>
+            <wp:cNvGraphicFramePr>
+              <a:graphicFrameLocks xmlns:a="http://schemas.openxmlformats.org/drawingml/2006/main" noChangeAspect="1"/>
+            </wp:cNvGraphicFramePr>
+            <a:graphic xmlns:a="http://schemas.openxmlformats.org/drawingml/2006/main">
+              <a:graphicData uri="http://schemas.openxmlformats.org/drawingml/2006/picture">
+                <pic:pic xmlns:pic="http://schemas.openxmlformats.org/drawingml/2006/picture">
+                  <pic:nvPicPr>
+                    <pic:cNvPr id="0" name="Picture 3"/>
+                    <pic:cNvPicPr>
+                      <a:picLocks noChangeAspect="1" noChangeArrowheads="1"/>
+                    </pic:cNvPicPr>
+                  </pic:nvPicPr>
+                  <pic:blipFill>
+                    <a:blip r:embed="rId10">
+                      <a:extLst>
+                        <a:ext uri="{28A0092B-C50C-407E-A947-70E740481C1C}">
+                          <a14:useLocalDpi xmlns:a14="http://schemas.microsoft.com/office/drawing/2010/main" val="0"/>
+                        </a:ext>
+                      </a:extLst>
+                    </a:blip>
+                    <a:srcRect/>
+                    <a:stretch>
+                      <a:fillRect/>
+                    </a:stretch>
+                  </pic:blipFill>
+                  <pic:spPr bwMode="auto">
+                    <a:xfrm>
+                      <a:off x="0" y="0"/>
+                      <a:ext cx="2670048" cy="2002536"/>
+                    </a:xfrm>
+                    <a:prstGeom prst="rect">
+                      <a:avLst/>
+                    </a:prstGeom>
+                    <a:noFill/>
+                    <a:ln>
+                      <a:noFill/>
+                    </a:ln>
+                  </pic:spPr>
+                </pic:pic>
+              </a:graphicData>
+            </a:graphic>
+          </wp:inline>
+        </w:drawing>
+      </w:r>
+    </w:p>
+    <w:p>
+      <w:pPr>
+        <w:rPr>
+          <w:rFonts w:ascii="Times New Roman" w:hAnsi="Times New Roman" w:cs="Times New Roman"/>
+          <w:sz w:val="24"/>
+          <w:szCs w:val="24"/>
+        </w:rPr>
+      </w:pPr>
+      <w:r>
+        <w:rPr>
+          <w:rFonts w:ascii="Times New Roman" w:hAnsi="Times New Roman" w:cs="Times New Roman"/>
+          <w:sz w:val="24"/>
+          <w:szCs w:val="24"/>
+        </w:rPr>
+        <w:t>Y=0.2 Added points near internal corners to aid convergence</w:t>
+      </w:r>
+      <w:r>
+        <w:rPr>
+          <w:rFonts w:ascii="Times New Roman" w:hAnsi="Times New Roman" w:cs="Times New Roman"/>
+          <w:sz w:val="24"/>
+          <w:szCs w:val="24"/>
+        </w:rPr>
+        <w:t xml:space="preserve"> </w:t>
+      </w:r>
+      <w:r>
+        <w:rPr>
+          <w:rFonts w:ascii="Times New Roman" w:hAnsi="Times New Roman" w:cs="Times New Roman"/>
+          <w:sz w:val="24"/>
+          <w:szCs w:val="24"/>
+        </w:rPr>
+        <w:t>(like half an octagon)</w:t>
+      </w:r>
+    </w:p>
+    <w:p>
+      <w:pPr>
+        <w:rPr>
+          <w:rFonts w:ascii="Times New Roman" w:hAnsi="Times New Roman" w:cs="Times New Roman"/>
+          <w:sz w:val="24"/>
+          <w:szCs w:val="24"/>
+        </w:rPr>
+      </w:pPr>
+      <w:r>
+        <w:rPr>
+          <w:rFonts w:ascii="Times New Roman" w:hAnsi="Times New Roman" w:cs="Times New Roman"/>
+          <w:b/>
+          <w:bCs/>
+          <w:sz w:val="24"/>
+          <w:szCs w:val="24"/>
+        </w:rPr>
+        <w:t>Square-</w:t>
       </w:r>
       <w:proofErr w:type="spellStart"/>
       <w:r>
         <w:rPr>
           <w:rFonts w:ascii="Times New Roman" w:hAnsi="Times New Roman" w:cs="Times New Roman"/>
-          <w:sz w:val="24"/>
-          <w:szCs w:val="24"/>
-        </w:rPr>
-        <w:t>Pacmen</w:t>
+          <w:b/>
+          <w:bCs/>
+          <w:sz w:val="24"/>
+          <w:szCs w:val="24"/>
+        </w:rPr>
+        <w:t>ception</w:t>
       </w:r>
       <w:proofErr w:type="spellEnd"/>
       <w:r>
         <w:rPr>
           <w:rFonts w:ascii="Times New Roman" w:hAnsi="Times New Roman" w:cs="Times New Roman"/>
-          <w:sz w:val="24"/>
-          <w:szCs w:val="24"/>
-        </w:rPr>
-        <w:t xml:space="preserve">. </w:t>
+          <w:b/>
+          <w:bCs/>
+          <w:sz w:val="24"/>
+          <w:szCs w:val="24"/>
+        </w:rPr>
+        <w:t xml:space="preserve"> and Square-</w:t>
+      </w:r>
+      <w:proofErr w:type="spellStart"/>
+      <w:r>
+        <w:rPr>
+          <w:rFonts w:ascii="Times New Roman" w:hAnsi="Times New Roman" w:cs="Times New Roman"/>
+          <w:b/>
+          <w:bCs/>
+          <w:sz w:val="24"/>
+          <w:szCs w:val="24"/>
+        </w:rPr>
+        <w:t>ception</w:t>
+      </w:r>
+      <w:proofErr w:type="spellEnd"/>
+      <w:r>
+        <w:rPr>
+          <w:rFonts w:ascii="Times New Roman" w:hAnsi="Times New Roman" w:cs="Times New Roman"/>
+          <w:b/>
+          <w:bCs/>
+          <w:sz w:val="24"/>
+          <w:szCs w:val="24"/>
+        </w:rPr>
+        <w:t xml:space="preserve"> 2: Reckoning</w:t>
+      </w:r>
+      <w:r>
+        <w:rPr>
+          <w:rFonts w:ascii="Times New Roman" w:hAnsi="Times New Roman" w:cs="Times New Roman"/>
+          <w:b/>
+          <w:bCs/>
+          <w:sz w:val="24"/>
+          <w:szCs w:val="24"/>
+        </w:rPr>
+        <w:t>.</w:t>
+      </w:r>
+      <w:r>
+        <w:rPr>
+          <w:rFonts w:ascii="Times New Roman" w:hAnsi="Times New Roman" w:cs="Times New Roman"/>
+          <w:b/>
+          <w:bCs/>
+          <w:sz w:val="24"/>
+          <w:szCs w:val="24"/>
+        </w:rPr>
+        <w:t xml:space="preserve"> </w:t>
+      </w:r>
+      <w:r>
+        <w:rPr>
+          <w:rFonts w:ascii="Times New Roman" w:hAnsi="Times New Roman" w:cs="Times New Roman"/>
+          <w:sz w:val="24"/>
+          <w:szCs w:val="24"/>
+        </w:rPr>
+        <w:t>Other parameters as before</w:t>
+      </w:r>
+    </w:p>
+    <w:p>
+      <w:pPr>
+        <w:rPr>
+          <w:rFonts w:ascii="Times New Roman" w:hAnsi="Times New Roman" w:cs="Times New Roman"/>
+          <w:sz w:val="24"/>
+          <w:szCs w:val="24"/>
+        </w:rPr>
+      </w:pPr>
+      <w:r>
+        <w:rPr>
+          <w:rFonts w:ascii="Times New Roman" w:hAnsi="Times New Roman" w:cs="Times New Roman"/>
+          <w:noProof/>
+          <w:sz w:val="24"/>
+          <w:szCs w:val="24"/>
+        </w:rPr>
+        <w:drawing>
+          <wp:inline distT="0" distB="0" distL="0" distR="0" wp14:anchorId="7538FEF3" wp14:editId="26999775">
+            <wp:extent cx="2670048" cy="2002536"/>
+            <wp:effectExtent l="0" t="0" r="0" b="0"/>
+            <wp:docPr id="9" name="Picture 9"/>
+            <wp:cNvGraphicFramePr>
+              <a:graphicFrameLocks xmlns:a="http://schemas.openxmlformats.org/drawingml/2006/main" noChangeAspect="1"/>
+            </wp:cNvGraphicFramePr>
+            <a:graphic xmlns:a="http://schemas.openxmlformats.org/drawingml/2006/main">
+              <a:graphicData uri="http://schemas.openxmlformats.org/drawingml/2006/picture">
+                <pic:pic xmlns:pic="http://schemas.openxmlformats.org/drawingml/2006/picture">
+                  <pic:nvPicPr>
+                    <pic:cNvPr id="0" name="Picture 5"/>
+                    <pic:cNvPicPr>
+                      <a:picLocks noChangeAspect="1" noChangeArrowheads="1"/>
+                    </pic:cNvPicPr>
+                  </pic:nvPicPr>
+                  <pic:blipFill>
+                    <a:blip r:embed="rId11">
+                      <a:extLst>
+                        <a:ext uri="{28A0092B-C50C-407E-A947-70E740481C1C}">
+                          <a14:useLocalDpi xmlns:a14="http://schemas.microsoft.com/office/drawing/2010/main" val="0"/>
+                        </a:ext>
+                      </a:extLst>
+                    </a:blip>
+                    <a:srcRect/>
+                    <a:stretch>
+                      <a:fillRect/>
+                    </a:stretch>
+                  </pic:blipFill>
+                  <pic:spPr bwMode="auto">
+                    <a:xfrm>
+                      <a:off x="0" y="0"/>
+                      <a:ext cx="2670048" cy="2002536"/>
+                    </a:xfrm>
+                    <a:prstGeom prst="rect">
+                      <a:avLst/>
+                    </a:prstGeom>
+                    <a:noFill/>
+                    <a:ln>
+                      <a:noFill/>
+                    </a:ln>
+                  </pic:spPr>
+                </pic:pic>
+              </a:graphicData>
+            </a:graphic>
+          </wp:inline>
+        </w:drawing>
+      </w:r>
+      <w:r>
+        <w:rPr>
+          <w:rFonts w:ascii="Times New Roman" w:hAnsi="Times New Roman" w:cs="Times New Roman"/>
+          <w:noProof/>
+          <w:sz w:val="24"/>
+          <w:szCs w:val="24"/>
+        </w:rPr>
+        <w:drawing>
+          <wp:inline distT="0" distB="0" distL="0" distR="0" wp14:anchorId="498B228F" wp14:editId="79B99619">
+            <wp:extent cx="2670048" cy="2002536"/>
+            <wp:effectExtent l="0" t="0" r="0" b="0"/>
+            <wp:docPr id="10" name="Picture 10"/>
+            <wp:cNvGraphicFramePr>
+              <a:graphicFrameLocks xmlns:a="http://schemas.openxmlformats.org/drawingml/2006/main" noChangeAspect="1"/>
+            </wp:cNvGraphicFramePr>
+            <a:graphic xmlns:a="http://schemas.openxmlformats.org/drawingml/2006/main">
+              <a:graphicData uri="http://schemas.openxmlformats.org/drawingml/2006/picture">
+                <pic:pic xmlns:pic="http://schemas.openxmlformats.org/drawingml/2006/picture">
+                  <pic:nvPicPr>
+                    <pic:cNvPr id="0" name="Picture 6"/>
+                    <pic:cNvPicPr>
+                      <a:picLocks noChangeAspect="1" noChangeArrowheads="1"/>
+                    </pic:cNvPicPr>
+                  </pic:nvPicPr>
+                  <pic:blipFill>
+                    <a:blip r:embed="rId12">
+                      <a:extLst>
+                        <a:ext uri="{28A0092B-C50C-407E-A947-70E740481C1C}">
+                          <a14:useLocalDpi xmlns:a14="http://schemas.microsoft.com/office/drawing/2010/main" val="0"/>
+                        </a:ext>
+                      </a:extLst>
+                    </a:blip>
+                    <a:srcRect/>
+                    <a:stretch>
+                      <a:fillRect/>
+                    </a:stretch>
+                  </pic:blipFill>
+                  <pic:spPr bwMode="auto">
+                    <a:xfrm>
+                      <a:off x="0" y="0"/>
+                      <a:ext cx="2670048" cy="2002536"/>
+                    </a:xfrm>
+                    <a:prstGeom prst="rect">
+                      <a:avLst/>
+                    </a:prstGeom>
+                    <a:noFill/>
+                    <a:ln>
+                      <a:noFill/>
+                    </a:ln>
+                  </pic:spPr>
+                </pic:pic>
+              </a:graphicData>
+            </a:graphic>
+          </wp:inline>
+        </w:drawing>
+      </w:r>
+    </w:p>
+    <w:p>
+      <w:pPr>
+        <w:rPr>
+          <w:rFonts w:ascii="Times New Roman" w:hAnsi="Times New Roman" w:cs="Times New Roman"/>
+          <w:sz w:val="24"/>
+          <w:szCs w:val="24"/>
+        </w:rPr>
+      </w:pPr>
+      <w:r>
+        <w:rPr>
+          <w:rFonts w:ascii="Times New Roman" w:hAnsi="Times New Roman" w:cs="Times New Roman"/>
+          <w:sz w:val="24"/>
+          <w:szCs w:val="24"/>
+        </w:rPr>
+        <w:t>(Laplace failure)</w:t>
+      </w:r>
+      <w:r>
+        <w:rPr>
+          <w:rFonts w:ascii="Times New Roman" w:hAnsi="Times New Roman" w:cs="Times New Roman"/>
+          <w:sz w:val="24"/>
+          <w:szCs w:val="24"/>
+        </w:rPr>
+        <w:t xml:space="preserve"> Entry gap is 0</w:t>
+      </w:r>
+      <w:r>
+        <w:rPr>
+          <w:rFonts w:ascii="Times New Roman" w:hAnsi="Times New Roman" w:cs="Times New Roman"/>
+          <w:sz w:val="24"/>
+          <w:szCs w:val="24"/>
+        </w:rPr>
+        <w:tab/>
+      </w:r>
+      <w:r>
+        <w:rPr>
+          <w:rFonts w:ascii="Times New Roman" w:hAnsi="Times New Roman" w:cs="Times New Roman"/>
+          <w:sz w:val="24"/>
+          <w:szCs w:val="24"/>
+        </w:rPr>
+        <w:tab/>
+      </w:r>
+      <w:r>
+        <w:rPr>
+          <w:rFonts w:ascii="Times New Roman" w:hAnsi="Times New Roman" w:cs="Times New Roman"/>
+          <w:sz w:val="24"/>
+          <w:szCs w:val="24"/>
+        </w:rPr>
+        <w:t>E</w:t>
+      </w:r>
+      <w:r>
+        <w:rPr>
+          <w:rFonts w:ascii="Times New Roman" w:hAnsi="Times New Roman" w:cs="Times New Roman"/>
+          <w:sz w:val="24"/>
+          <w:szCs w:val="24"/>
+        </w:rPr>
+        <w:t xml:space="preserve">ntry gap is </w:t>
+      </w:r>
+      <w:r>
+        <w:rPr>
+          <w:rFonts w:ascii="Times New Roman" w:hAnsi="Times New Roman" w:cs="Times New Roman"/>
+          <w:sz w:val="24"/>
+          <w:szCs w:val="24"/>
+        </w:rPr>
+        <w:t>0.1</w:t>
+      </w:r>
+    </w:p>
+    <w:p>
+      <w:pPr>
+        <w:rPr>
+          <w:rFonts w:ascii="Times New Roman" w:hAnsi="Times New Roman" w:cs="Times New Roman"/>
+          <w:sz w:val="24"/>
+          <w:szCs w:val="24"/>
+        </w:rPr>
+      </w:pPr>
+      <w:r>
+        <w:rPr>
+          <w:rFonts w:ascii="Times New Roman" w:hAnsi="Times New Roman" w:cs="Times New Roman"/>
+          <w:b/>
+          <w:bCs/>
+          <w:sz w:val="24"/>
+          <w:szCs w:val="24"/>
+        </w:rPr>
+        <w:t xml:space="preserve">Some </w:t>
+      </w:r>
+      <w:proofErr w:type="spellStart"/>
+      <w:r>
+        <w:rPr>
+          <w:rFonts w:ascii="Times New Roman" w:hAnsi="Times New Roman" w:cs="Times New Roman"/>
+          <w:b/>
+          <w:bCs/>
+          <w:sz w:val="24"/>
+          <w:szCs w:val="24"/>
+        </w:rPr>
+        <w:t>cuspy</w:t>
+      </w:r>
+      <w:proofErr w:type="spellEnd"/>
+      <w:r>
+        <w:rPr>
+          <w:rFonts w:ascii="Times New Roman" w:hAnsi="Times New Roman" w:cs="Times New Roman"/>
+          <w:b/>
+          <w:bCs/>
+          <w:sz w:val="24"/>
+          <w:szCs w:val="24"/>
+        </w:rPr>
+        <w:t xml:space="preserve"> things</w:t>
+      </w:r>
+      <w:r>
+        <w:rPr>
+          <w:rFonts w:ascii="Times New Roman" w:hAnsi="Times New Roman" w:cs="Times New Roman"/>
+          <w:b/>
+          <w:bCs/>
+          <w:sz w:val="24"/>
+          <w:szCs w:val="24"/>
+        </w:rPr>
+        <w:t>.</w:t>
+      </w:r>
+      <w:r>
+        <w:rPr>
+          <w:rFonts w:ascii="Times New Roman" w:hAnsi="Times New Roman" w:cs="Times New Roman"/>
+          <w:b/>
+          <w:bCs/>
+          <w:sz w:val="24"/>
+          <w:szCs w:val="24"/>
+        </w:rPr>
+        <w:t xml:space="preserve"> </w:t>
+      </w:r>
+      <w:r>
+        <w:rPr>
+          <w:rFonts w:ascii="Times New Roman" w:hAnsi="Times New Roman" w:cs="Times New Roman"/>
+          <w:sz w:val="24"/>
+          <w:szCs w:val="24"/>
+        </w:rPr>
+        <w:t>Other parameters as before</w:t>
+      </w:r>
+    </w:p>
+    <w:p>
+      <w:pPr>
+        <w:rPr>
+          <w:rFonts w:ascii="Times New Roman" w:hAnsi="Times New Roman" w:cs="Times New Roman"/>
+          <w:sz w:val="24"/>
+          <w:szCs w:val="24"/>
+        </w:rPr>
+      </w:pPr>
+      <w:r>
+        <w:rPr>
+          <w:rFonts w:ascii="Times New Roman" w:hAnsi="Times New Roman" w:cs="Times New Roman"/>
+          <w:noProof/>
+          <w:sz w:val="24"/>
+          <w:szCs w:val="24"/>
+        </w:rPr>
+        <w:drawing>
+          <wp:inline distT="0" distB="0" distL="0" distR="0" wp14:anchorId="49514A97" wp14:editId="007823E4">
+            <wp:extent cx="2670048" cy="2002536"/>
+            <wp:effectExtent l="0" t="0" r="0" b="0"/>
+            <wp:docPr id="11" name="Picture 11"/>
+            <wp:cNvGraphicFramePr>
+              <a:graphicFrameLocks xmlns:a="http://schemas.openxmlformats.org/drawingml/2006/main" noChangeAspect="1"/>
+            </wp:cNvGraphicFramePr>
+            <a:graphic xmlns:a="http://schemas.openxmlformats.org/drawingml/2006/main">
+              <a:graphicData uri="http://schemas.openxmlformats.org/drawingml/2006/picture">
+                <pic:pic xmlns:pic="http://schemas.openxmlformats.org/drawingml/2006/picture">
+                  <pic:nvPicPr>
+                    <pic:cNvPr id="0" name="Picture 7"/>
+                    <pic:cNvPicPr>
+                      <a:picLocks noChangeAspect="1" noChangeArrowheads="1"/>
+                    </pic:cNvPicPr>
+                  </pic:nvPicPr>
+                  <pic:blipFill>
+                    <a:blip r:embed="rId13">
+                      <a:extLst>
+                        <a:ext uri="{28A0092B-C50C-407E-A947-70E740481C1C}">
+                          <a14:useLocalDpi xmlns:a14="http://schemas.microsoft.com/office/drawing/2010/main" val="0"/>
+                        </a:ext>
+                      </a:extLst>
+                    </a:blip>
+                    <a:srcRect/>
+                    <a:stretch>
+                      <a:fillRect/>
+                    </a:stretch>
+                  </pic:blipFill>
+                  <pic:spPr bwMode="auto">
+                    <a:xfrm>
+                      <a:off x="0" y="0"/>
+                      <a:ext cx="2670048" cy="2002536"/>
+                    </a:xfrm>
+                    <a:prstGeom prst="rect">
+                      <a:avLst/>
+                    </a:prstGeom>
+                    <a:noFill/>
+                    <a:ln>
+                      <a:noFill/>
+                    </a:ln>
+                  </pic:spPr>
+                </pic:pic>
+              </a:graphicData>
+            </a:graphic>
+          </wp:inline>
+        </w:drawing>
+      </w:r>
+    </w:p>
+    <w:p>
+      <w:pPr>
+        <w:rPr>
+          <w:rFonts w:ascii="Times New Roman" w:hAnsi="Times New Roman" w:cs="Times New Roman"/>
+          <w:sz w:val="24"/>
+          <w:szCs w:val="24"/>
+        </w:rPr>
+      </w:pPr>
+      <w:r>
+        <w:rPr>
+          <w:rFonts w:ascii="Times New Roman" w:hAnsi="Times New Roman" w:cs="Times New Roman"/>
+          <w:sz w:val="24"/>
+          <w:szCs w:val="24"/>
+        </w:rPr>
+        <w:t>Cardioid a=1 (Laplace Failure)</w:t>
+      </w:r>
+      <w:r>
+        <w:rPr>
+          <w:rFonts w:ascii="Times New Roman" w:hAnsi="Times New Roman" w:cs="Times New Roman"/>
+          <w:sz w:val="24"/>
+          <w:szCs w:val="24"/>
+        </w:rPr>
+        <w:t xml:space="preserve"> too many points? </w:t>
+      </w:r>
+      <w:bookmarkStart w:id="0" w:name="_GoBack"/>
+      <w:bookmarkEnd w:id="0"/>
+    </w:p>
+    <w:p>
+      <w:pPr>
+        <w:rPr>
+          <w:rFonts w:ascii="Times New Roman" w:hAnsi="Times New Roman" w:cs="Times New Roman"/>
+          <w:noProof/>
+          <w:sz w:val="24"/>
+          <w:szCs w:val="24"/>
+        </w:rPr>
+      </w:pPr>
+      <w:r>
+        <w:rPr>
+          <w:rFonts w:ascii="Times New Roman" w:hAnsi="Times New Roman" w:cs="Times New Roman"/>
+          <w:noProof/>
+          <w:sz w:val="24"/>
+          <w:szCs w:val="24"/>
+        </w:rPr>
+        <w:lastRenderedPageBreak/>
+        <w:t xml:space="preserve"> </w:t>
+      </w:r>
+      <w:r>
+        <w:rPr>
+          <w:rFonts w:ascii="Times New Roman" w:hAnsi="Times New Roman" w:cs="Times New Roman"/>
+          <w:noProof/>
+          <w:sz w:val="24"/>
+          <w:szCs w:val="24"/>
+        </w:rPr>
+        <w:drawing>
+          <wp:inline distT="0" distB="0" distL="0" distR="0" wp14:anchorId="52B9938F" wp14:editId="56392829">
+            <wp:extent cx="2670048" cy="2002536"/>
+            <wp:effectExtent l="0" t="0" r="0" b="0"/>
+            <wp:docPr id="13" name="Picture 13"/>
+            <wp:cNvGraphicFramePr>
+              <a:graphicFrameLocks xmlns:a="http://schemas.openxmlformats.org/drawingml/2006/main" noChangeAspect="1"/>
+            </wp:cNvGraphicFramePr>
+            <a:graphic xmlns:a="http://schemas.openxmlformats.org/drawingml/2006/main">
+              <a:graphicData uri="http://schemas.openxmlformats.org/drawingml/2006/picture">
+                <pic:pic xmlns:pic="http://schemas.openxmlformats.org/drawingml/2006/picture">
+                  <pic:nvPicPr>
+                    <pic:cNvPr id="0" name="Picture 9"/>
+                    <pic:cNvPicPr>
+                      <a:picLocks noChangeAspect="1" noChangeArrowheads="1"/>
+                    </pic:cNvPicPr>
+                  </pic:nvPicPr>
+                  <pic:blipFill>
+                    <a:blip r:embed="rId14">
+                      <a:extLst>
+                        <a:ext uri="{28A0092B-C50C-407E-A947-70E740481C1C}">
+                          <a14:useLocalDpi xmlns:a14="http://schemas.microsoft.com/office/drawing/2010/main" val="0"/>
+                        </a:ext>
+                      </a:extLst>
+                    </a:blip>
+                    <a:srcRect/>
+                    <a:stretch>
+                      <a:fillRect/>
+                    </a:stretch>
+                  </pic:blipFill>
+                  <pic:spPr bwMode="auto">
+                    <a:xfrm>
+                      <a:off x="0" y="0"/>
+                      <a:ext cx="2670048" cy="2002536"/>
+                    </a:xfrm>
+                    <a:prstGeom prst="rect">
+                      <a:avLst/>
+                    </a:prstGeom>
+                    <a:noFill/>
+                    <a:ln>
+                      <a:noFill/>
+                    </a:ln>
+                  </pic:spPr>
+                </pic:pic>
+              </a:graphicData>
+            </a:graphic>
+          </wp:inline>
+        </w:drawing>
+      </w:r>
+      <w:r>
+        <w:rPr>
+          <w:rFonts w:ascii="Times New Roman" w:hAnsi="Times New Roman" w:cs="Times New Roman"/>
+          <w:noProof/>
+          <w:sz w:val="24"/>
+          <w:szCs w:val="24"/>
+        </w:rPr>
+        <w:drawing>
+          <wp:inline distT="0" distB="0" distL="0" distR="0" wp14:anchorId="0BE61F5C" wp14:editId="7A3305D6">
+            <wp:extent cx="2670048" cy="2002536"/>
+            <wp:effectExtent l="0" t="0" r="0" b="0"/>
+            <wp:docPr id="14" name="Picture 14"/>
+            <wp:cNvGraphicFramePr>
+              <a:graphicFrameLocks xmlns:a="http://schemas.openxmlformats.org/drawingml/2006/main" noChangeAspect="1"/>
+            </wp:cNvGraphicFramePr>
+            <a:graphic xmlns:a="http://schemas.openxmlformats.org/drawingml/2006/main">
+              <a:graphicData uri="http://schemas.openxmlformats.org/drawingml/2006/picture">
+                <pic:pic xmlns:pic="http://schemas.openxmlformats.org/drawingml/2006/picture">
+                  <pic:nvPicPr>
+                    <pic:cNvPr id="0" name="Picture 10"/>
+                    <pic:cNvPicPr>
+                      <a:picLocks noChangeAspect="1" noChangeArrowheads="1"/>
+                    </pic:cNvPicPr>
+                  </pic:nvPicPr>
+                  <pic:blipFill>
+                    <a:blip r:embed="rId15">
+                      <a:extLst>
+                        <a:ext uri="{28A0092B-C50C-407E-A947-70E740481C1C}">
+                          <a14:useLocalDpi xmlns:a14="http://schemas.microsoft.com/office/drawing/2010/main" val="0"/>
+                        </a:ext>
+                      </a:extLst>
+                    </a:blip>
+                    <a:srcRect/>
+                    <a:stretch>
+                      <a:fillRect/>
+                    </a:stretch>
+                  </pic:blipFill>
+                  <pic:spPr bwMode="auto">
+                    <a:xfrm>
+                      <a:off x="0" y="0"/>
+                      <a:ext cx="2670048" cy="2002536"/>
+                    </a:xfrm>
+                    <a:prstGeom prst="rect">
+                      <a:avLst/>
+                    </a:prstGeom>
+                    <a:noFill/>
+                    <a:ln>
+                      <a:noFill/>
+                    </a:ln>
+                  </pic:spPr>
+                </pic:pic>
+              </a:graphicData>
+            </a:graphic>
+          </wp:inline>
+        </w:drawing>
+      </w:r>
+    </w:p>
+    <w:p>
+      <w:pPr>
+        <w:rPr>
+          <w:rFonts w:ascii="Times New Roman" w:hAnsi="Times New Roman" w:cs="Times New Roman"/>
+          <w:sz w:val="24"/>
+          <w:szCs w:val="24"/>
+        </w:rPr>
+      </w:pPr>
+      <w:r>
+        <w:rPr>
+          <w:rFonts w:ascii="Times New Roman" w:hAnsi="Times New Roman" w:cs="Times New Roman"/>
+          <w:noProof/>
+          <w:sz w:val="24"/>
+          <w:szCs w:val="24"/>
+        </w:rPr>
+        <w:drawing>
+          <wp:inline distT="0" distB="0" distL="0" distR="0" wp14:anchorId="74D5860C" wp14:editId="7A2C15CE">
+            <wp:extent cx="5334000" cy="4000500"/>
+            <wp:effectExtent l="0" t="0" r="0" b="0"/>
+            <wp:docPr id="15" name="Picture 15"/>
+            <wp:cNvGraphicFramePr>
+              <a:graphicFrameLocks xmlns:a="http://schemas.openxmlformats.org/drawingml/2006/main" noChangeAspect="1"/>
+            </wp:cNvGraphicFramePr>
+            <a:graphic xmlns:a="http://schemas.openxmlformats.org/drawingml/2006/main">
+              <a:graphicData uri="http://schemas.openxmlformats.org/drawingml/2006/picture">
+                <pic:pic xmlns:pic="http://schemas.openxmlformats.org/drawingml/2006/picture">
+                  <pic:nvPicPr>
+                    <pic:cNvPr id="0" name="Picture 11"/>
+                    <pic:cNvPicPr>
+                      <a:picLocks noChangeAspect="1" noChangeArrowheads="1"/>
+                    </pic:cNvPicPr>
+                  </pic:nvPicPr>
+                  <pic:blipFill>
+                    <a:blip r:embed="rId16">
+                      <a:extLst>
+                        <a:ext uri="{28A0092B-C50C-407E-A947-70E740481C1C}">
+                          <a14:useLocalDpi xmlns:a14="http://schemas.microsoft.com/office/drawing/2010/main" val="0"/>
+                        </a:ext>
+                      </a:extLst>
+                    </a:blip>
+                    <a:srcRect/>
+                    <a:stretch>
+                      <a:fillRect/>
+                    </a:stretch>
+                  </pic:blipFill>
+                  <pic:spPr bwMode="auto">
+                    <a:xfrm>
+                      <a:off x="0" y="0"/>
+                      <a:ext cx="5334000" cy="4000500"/>
+                    </a:xfrm>
+                    <a:prstGeom prst="rect">
+                      <a:avLst/>
+                    </a:prstGeom>
+                    <a:noFill/>
+                    <a:ln>
+                      <a:noFill/>
+                    </a:ln>
+                  </pic:spPr>
+                </pic:pic>
+              </a:graphicData>
+            </a:graphic>
+          </wp:inline>
+        </w:drawing>
+      </w:r>
+    </w:p>
+    <w:p>
+      <w:pPr>
+        <w:rPr>
+          <w:rFonts w:ascii="Times New Roman" w:hAnsi="Times New Roman" w:cs="Times New Roman"/>
+          <w:sz w:val="24"/>
+          <w:szCs w:val="24"/>
+        </w:rPr>
+      </w:pPr>
+      <w:r>
+        <w:rPr>
+          <w:rFonts w:ascii="Times New Roman" w:hAnsi="Times New Roman" w:cs="Times New Roman"/>
+          <w:sz w:val="24"/>
+          <w:szCs w:val="24"/>
+        </w:rPr>
+        <w:t>(Laplace failure)</w:t>
       </w:r>
     </w:p>
     <w:sectPr>
